--- a/res/bio/Anson_bio.docx
+++ b/res/bio/Anson_bio.docx
@@ -31,69 +31,215 @@
         <w:rPr>
           <w:rFonts w:ascii="Times New Roman" w:hAnsi="Times New Roman" w:cs="Times New Roman"/>
         </w:rPr>
-        <w:t xml:space="preserve"> Strongly experienced in language C and Java, and he is keep learning and discovering new knowledge in those two languages</w:t>
-      </w:r>
-      <w:r>
-        <w:rPr>
-          <w:rFonts w:ascii="Times New Roman" w:hAnsi="Times New Roman" w:cs="Times New Roman"/>
-        </w:rPr>
-        <w:t>; professional on the concept of OOP theories and applying it on the normal work. Used to be a Scrum Master of a team on CSCB07 and successfully present a good product, also make impression on the teammates and TAs</w:t>
-      </w:r>
-      <w:r>
-        <w:rPr>
-          <w:rFonts w:ascii="Times New Roman" w:hAnsi="Times New Roman" w:cs="Times New Roman" w:hint="eastAsia"/>
-        </w:rPr>
-        <w:t>.</w:t>
+        <w:t xml:space="preserve"> Strongly experienced in language C</w:t>
+      </w:r>
+      <w:r>
+        <w:rPr>
+          <w:rFonts w:ascii="Times New Roman" w:hAnsi="Times New Roman" w:cs="Times New Roman"/>
+        </w:rPr>
+        <w:t xml:space="preserve">, </w:t>
+      </w:r>
+      <w:r>
+        <w:rPr>
+          <w:rFonts w:ascii="Times New Roman" w:hAnsi="Times New Roman" w:cs="Times New Roman"/>
+        </w:rPr>
+        <w:t>Java</w:t>
+      </w:r>
+      <w:r>
+        <w:rPr>
+          <w:rFonts w:ascii="Times New Roman" w:hAnsi="Times New Roman" w:cs="Times New Roman"/>
+        </w:rPr>
+        <w:t xml:space="preserve"> and Python,</w:t>
+      </w:r>
+      <w:r>
+        <w:rPr>
+          <w:rFonts w:ascii="Times New Roman" w:hAnsi="Times New Roman" w:cs="Times New Roman"/>
+        </w:rPr>
+        <w:t xml:space="preserve"> </w:t>
+      </w:r>
+      <w:r>
+        <w:rPr>
+          <w:rFonts w:ascii="Times New Roman" w:hAnsi="Times New Roman" w:cs="Times New Roman"/>
+        </w:rPr>
+        <w:t xml:space="preserve">and he is </w:t>
+      </w:r>
+      <w:r>
+        <w:rPr>
+          <w:rFonts w:ascii="Times New Roman" w:hAnsi="Times New Roman" w:cs="Times New Roman"/>
+        </w:rPr>
+        <w:t>still deeply</w:t>
+      </w:r>
+      <w:r>
+        <w:rPr>
+          <w:rFonts w:ascii="Times New Roman" w:hAnsi="Times New Roman" w:cs="Times New Roman"/>
+        </w:rPr>
+        <w:t xml:space="preserve"> learning and discovering new knowledge in those</w:t>
+      </w:r>
+      <w:r>
+        <w:rPr>
+          <w:rFonts w:ascii="Times New Roman" w:hAnsi="Times New Roman" w:cs="Times New Roman"/>
+        </w:rPr>
+        <w:t xml:space="preserve"> </w:t>
+      </w:r>
+      <w:r>
+        <w:rPr>
+          <w:rFonts w:ascii="Times New Roman" w:hAnsi="Times New Roman" w:cs="Times New Roman"/>
+        </w:rPr>
+        <w:t>languages</w:t>
+      </w:r>
+      <w:r>
+        <w:rPr>
+          <w:rFonts w:ascii="Times New Roman" w:hAnsi="Times New Roman" w:cs="Times New Roman"/>
+        </w:rPr>
+        <w:t>. He also has some experience in Android and Kotlin</w:t>
+      </w:r>
+      <w:r>
+        <w:rPr>
+          <w:rFonts w:ascii="Times New Roman" w:hAnsi="Times New Roman" w:cs="Times New Roman"/>
+        </w:rPr>
+        <w:t xml:space="preserve">. </w:t>
       </w:r>
     </w:p>
     <w:p>
       <w:pPr>
-        <w:rPr>
-          <w:rFonts w:ascii="Times New Roman" w:hAnsi="Times New Roman" w:cs="Times New Roman"/>
+        <w:ind w:firstLineChars="100" w:firstLine="210"/>
+        <w:rPr>
+          <w:rFonts w:ascii="Times New Roman" w:hAnsi="Times New Roman" w:cs="Times New Roman" w:hint="eastAsia"/>
         </w:rPr>
       </w:pPr>
       <w:r>
         <w:rPr>
-          <w:rFonts w:ascii="Times New Roman" w:hAnsi="Times New Roman" w:cs="Times New Roman" w:hint="eastAsia"/>
-        </w:rPr>
-        <w:t xml:space="preserve"> </w:t>
-      </w:r>
-      <w:r>
-        <w:rPr>
-          <w:rFonts w:ascii="Times New Roman" w:hAnsi="Times New Roman" w:cs="Times New Roman"/>
-        </w:rPr>
-        <w:t xml:space="preserve"> </w:t>
-      </w:r>
-      <w:r>
-        <w:rPr>
-          <w:rFonts w:ascii="Times New Roman" w:hAnsi="Times New Roman" w:cs="Times New Roman"/>
-        </w:rPr>
-        <w:t xml:space="preserve">He has solid problem-solving skills and excellent teamworking experiences. He is hard-working, creative, </w:t>
-      </w:r>
-      <w:r>
-        <w:rPr>
-          <w:rFonts w:ascii="Times New Roman" w:hAnsi="Times New Roman" w:cs="Times New Roman"/>
-        </w:rPr>
-        <w:t xml:space="preserve">motivated, easy-going, </w:t>
-      </w:r>
-      <w:r>
-        <w:rPr>
-          <w:rFonts w:ascii="Times New Roman" w:hAnsi="Times New Roman" w:cs="Times New Roman"/>
-        </w:rPr>
-        <w:t xml:space="preserve">and eager to help as much as he can. When he faces a problem, he would try to solve </w:t>
-      </w:r>
-      <w:r>
-        <w:rPr>
-          <w:rFonts w:ascii="Times New Roman" w:hAnsi="Times New Roman" w:cs="Times New Roman"/>
-        </w:rPr>
-        <w:t xml:space="preserve">it using any methods himself and never gives up once. While he will also collaborate with teammates to solve the problem together easily. It seems that he would like to be the leader of a team and provide suggestions to lead the team to succeed. </w:t>
+          <w:rFonts w:ascii="Times New Roman" w:hAnsi="Times New Roman" w:cs="Times New Roman"/>
+        </w:rPr>
+        <w:t>He u</w:t>
+      </w:r>
+      <w:r>
+        <w:rPr>
+          <w:rFonts w:ascii="Times New Roman" w:hAnsi="Times New Roman" w:cs="Times New Roman"/>
+        </w:rPr>
+        <w:t>sed to be a Scrum Master of a team on CSCB07 and</w:t>
+      </w:r>
+      <w:r>
+        <w:rPr>
+          <w:rFonts w:ascii="Times New Roman" w:hAnsi="Times New Roman" w:cs="Times New Roman"/>
+        </w:rPr>
+        <w:t xml:space="preserve"> work on a group project</w:t>
+      </w:r>
+      <w:r>
+        <w:rPr>
+          <w:rFonts w:ascii="Times New Roman" w:hAnsi="Times New Roman" w:cs="Times New Roman"/>
+        </w:rPr>
+        <w:t>. During the course time</w:t>
+      </w:r>
+      <w:r>
+        <w:rPr>
+          <w:rFonts w:ascii="Times New Roman" w:hAnsi="Times New Roman" w:cs="Times New Roman"/>
+        </w:rPr>
+        <w:t xml:space="preserve">, he worked together with his teammate and </w:t>
+      </w:r>
+      <w:r>
+        <w:rPr>
+          <w:rFonts w:ascii="Times New Roman" w:hAnsi="Times New Roman" w:cs="Times New Roman"/>
+        </w:rPr>
+        <w:t>successfully present a good product</w:t>
+      </w:r>
+      <w:r>
+        <w:rPr>
+          <w:rFonts w:ascii="Times New Roman" w:hAnsi="Times New Roman" w:cs="Times New Roman"/>
+        </w:rPr>
+        <w:t>. Also, he left a great impression on both TA and his teammates.</w:t>
       </w:r>
     </w:p>
     <w:p>
       <w:pPr>
         <w:rPr>
+          <w:rFonts w:ascii="Times New Roman" w:hAnsi="Times New Roman" w:cs="Times New Roman"/>
+        </w:rPr>
+      </w:pPr>
+      <w:r>
+        <w:rPr>
           <w:rFonts w:ascii="Times New Roman" w:hAnsi="Times New Roman" w:cs="Times New Roman" w:hint="eastAsia"/>
         </w:rPr>
+        <w:t xml:space="preserve"> </w:t>
+      </w:r>
+      <w:r>
+        <w:rPr>
+          <w:rFonts w:ascii="Times New Roman" w:hAnsi="Times New Roman" w:cs="Times New Roman"/>
+        </w:rPr>
+        <w:t xml:space="preserve"> </w:t>
+      </w:r>
+      <w:r>
+        <w:rPr>
+          <w:rFonts w:ascii="Times New Roman" w:hAnsi="Times New Roman" w:cs="Times New Roman"/>
+        </w:rPr>
+        <w:t xml:space="preserve">He has solid problem-solving skills and excellent teamworking experiences. He is hard-working, creative, </w:t>
+      </w:r>
+      <w:r>
+        <w:rPr>
+          <w:rFonts w:ascii="Times New Roman" w:hAnsi="Times New Roman" w:cs="Times New Roman"/>
+        </w:rPr>
+        <w:t xml:space="preserve">motivated, easy-going, </w:t>
+      </w:r>
+      <w:r>
+        <w:rPr>
+          <w:rFonts w:ascii="Times New Roman" w:hAnsi="Times New Roman" w:cs="Times New Roman"/>
+        </w:rPr>
+        <w:t xml:space="preserve">and eager to help as much as he can. </w:t>
+      </w:r>
+      <w:r>
+        <w:rPr>
+          <w:rFonts w:ascii="Times New Roman" w:hAnsi="Times New Roman" w:cs="Times New Roman"/>
+        </w:rPr>
+        <w:t xml:space="preserve">He loves doing </w:t>
+      </w:r>
+      <w:r>
+        <w:rPr>
+          <w:rFonts w:ascii="Times New Roman" w:hAnsi="Times New Roman" w:cs="Times New Roman"/>
+        </w:rPr>
+        <w:t>challengeable</w:t>
+      </w:r>
+      <w:r>
+        <w:rPr>
+          <w:rFonts w:ascii="Times New Roman" w:hAnsi="Times New Roman" w:cs="Times New Roman"/>
+        </w:rPr>
+        <w:t xml:space="preserve"> algorithm and design problem as well</w:t>
+      </w:r>
+      <w:r>
+        <w:rPr>
+          <w:rFonts w:ascii="Times New Roman" w:hAnsi="Times New Roman" w:cs="Times New Roman"/>
+        </w:rPr>
+        <w:t xml:space="preserve">. </w:t>
+      </w:r>
+      <w:r>
+        <w:rPr>
+          <w:rFonts w:ascii="Times New Roman" w:hAnsi="Times New Roman" w:cs="Times New Roman"/>
+        </w:rPr>
+        <w:t xml:space="preserve">When he faces a problem, he would try to solve </w:t>
+      </w:r>
+      <w:r>
+        <w:rPr>
+          <w:rFonts w:ascii="Times New Roman" w:hAnsi="Times New Roman" w:cs="Times New Roman"/>
+        </w:rPr>
+        <w:t xml:space="preserve">it using any methods himself and never gives up once. </w:t>
+      </w:r>
+      <w:r>
+        <w:rPr>
+          <w:rFonts w:ascii="Times New Roman" w:hAnsi="Times New Roman" w:cs="Times New Roman"/>
+        </w:rPr>
+        <w:t>Sometimes</w:t>
+      </w:r>
+      <w:r>
+        <w:rPr>
+          <w:rFonts w:ascii="Times New Roman" w:hAnsi="Times New Roman" w:cs="Times New Roman"/>
+        </w:rPr>
+        <w:t xml:space="preserve"> he will also collaborate with teammates to solve the problem together easily. </w:t>
+      </w:r>
+    </w:p>
+    <w:p>
+      <w:pPr>
+        <w:rPr>
+          <w:rFonts w:ascii="Times New Roman" w:hAnsi="Times New Roman" w:cs="Times New Roman"/>
+        </w:rPr>
       </w:pPr>
       <w:r>
         <w:rPr>
@@ -105,7 +251,19 @@
         <w:rPr>
           <w:rFonts w:ascii="Times New Roman" w:hAnsi="Times New Roman" w:cs="Times New Roman"/>
         </w:rPr>
-        <w:t xml:space="preserve"> I think he is a competitive person on finishing this project.</w:t>
+        <w:t xml:space="preserve"> </w:t>
+      </w:r>
+      <w:r>
+        <w:rPr>
+          <w:rFonts w:ascii="Times New Roman" w:hAnsi="Times New Roman" w:cs="Times New Roman"/>
+        </w:rPr>
+        <w:t xml:space="preserve">He is looking forward to </w:t>
+      </w:r>
+      <w:r>
+        <w:rPr>
+          <w:rFonts w:ascii="Times New Roman" w:hAnsi="Times New Roman" w:cs="Times New Roman"/>
+        </w:rPr>
+        <w:t>working together to perform a successful product to our client.</w:t>
       </w:r>
     </w:p>
     <w:sectPr>
